--- a/proj1/Sprawozdanie z projektu 1.docx
+++ b/proj1/Sprawozdanie z projektu 1.docx
@@ -277,57 +277,58 @@
         </w:numPr>
         <w:jc w:val="both"/>
       </w:pPr>
-      <w:r>
-        <w:rPr>
-          <w:b/>
-          <w:bCs/>
-        </w:rPr>
-        <w:t>math</w:t>
-      </w:r>
-      <w:r>
-        <w:t xml:space="preserve"> – biblioteka matematyczna do wykonywania operacji geometrycznych i transformacji punktów (funkcje trygonometryczne, obroty).</w:t>
-      </w:r>
-    </w:p>
-    <w:p>
-      <w:pPr>
-        <w:jc w:val="both"/>
-        <w:rPr>
-          <w:b/>
-          <w:bCs/>
-          <w:sz w:val="32"/>
-          <w:szCs w:val="32"/>
-        </w:rPr>
-      </w:pPr>
-    </w:p>
-    <w:p>
-      <w:pPr>
-        <w:jc w:val="both"/>
-        <w:rPr>
-          <w:b/>
-          <w:bCs/>
-          <w:sz w:val="32"/>
-          <w:szCs w:val="32"/>
-        </w:rPr>
-      </w:pPr>
-    </w:p>
-    <w:p>
-      <w:pPr>
-        <w:jc w:val="both"/>
-        <w:rPr>
-          <w:b/>
-          <w:bCs/>
-          <w:sz w:val="32"/>
-          <w:szCs w:val="32"/>
-        </w:rPr>
-      </w:pPr>
-      <w:r>
-        <w:rPr>
-          <w:b/>
-          <w:bCs/>
-          <w:sz w:val="32"/>
-          <w:szCs w:val="32"/>
-        </w:rPr>
-        <w:lastRenderedPageBreak/>
+      <w:proofErr w:type="spellStart"/>
+      <w:r>
+        <w:rPr>
+          <w:b/>
+          <w:bCs/>
+        </w:rPr>
+        <w:t>numpy</w:t>
+      </w:r>
+      <w:proofErr w:type="spellEnd"/>
+      <w:r>
+        <w:t xml:space="preserve"> – biblioteka matematyczna użyta do operacji geometrycznych, transformacji punktów, manipulacji macierzami rotacji oraz wektorami (translacje, obroty, rzutowanie perspektywiczne)."</w:t>
+      </w:r>
+    </w:p>
+    <w:p>
+      <w:pPr>
+        <w:jc w:val="both"/>
+        <w:rPr>
+          <w:b/>
+          <w:bCs/>
+          <w:sz w:val="32"/>
+          <w:szCs w:val="32"/>
+        </w:rPr>
+      </w:pPr>
+    </w:p>
+    <w:p>
+      <w:pPr>
+        <w:jc w:val="both"/>
+        <w:rPr>
+          <w:b/>
+          <w:bCs/>
+          <w:sz w:val="32"/>
+          <w:szCs w:val="32"/>
+        </w:rPr>
+      </w:pPr>
+    </w:p>
+    <w:p>
+      <w:pPr>
+        <w:jc w:val="both"/>
+        <w:rPr>
+          <w:b/>
+          <w:bCs/>
+          <w:sz w:val="32"/>
+          <w:szCs w:val="32"/>
+        </w:rPr>
+      </w:pPr>
+      <w:r>
+        <w:rPr>
+          <w:b/>
+          <w:bCs/>
+          <w:sz w:val="32"/>
+          <w:szCs w:val="32"/>
+        </w:rPr>
         <w:t xml:space="preserve">3. </w:t>
       </w:r>
       <w:r>
@@ -453,7 +454,13 @@
         <w:jc w:val="both"/>
       </w:pPr>
       <w:r>
-        <w:t>Projekt logicznie podzielony jest na trzy główne komponenty:</w:t>
+        <w:t xml:space="preserve">Projekt logicznie podzielony jest na </w:t>
+      </w:r>
+      <w:r>
+        <w:t>cztery</w:t>
+      </w:r>
+      <w:r>
+        <w:t xml:space="preserve"> główne komponenty:</w:t>
       </w:r>
     </w:p>
     <w:p>
@@ -493,7 +500,7 @@
           <w:sz w:val="32"/>
           <w:szCs w:val="32"/>
         </w:rPr>
-        <w:t>Model Kamery (camera.py)</w:t>
+        <w:t xml:space="preserve">Model Kamery </w:t>
       </w:r>
     </w:p>
     <w:p>
@@ -525,43 +532,37 @@
         <w:jc w:val="both"/>
       </w:pPr>
       <w:r>
-        <w:t>Orientację przestrzenną, określoną trzema kątami:</w:t>
-      </w:r>
-    </w:p>
-    <w:p>
-      <w:pPr>
-        <w:numPr>
-          <w:ilvl w:val="1"/>
-          <w:numId w:val="8"/>
-        </w:numPr>
-        <w:jc w:val="both"/>
-      </w:pPr>
-      <w:r>
-        <w:t>Yaw – obrót poziomy (prawo/lewo),</w:t>
-      </w:r>
-    </w:p>
-    <w:p>
-      <w:pPr>
-        <w:numPr>
-          <w:ilvl w:val="1"/>
-          <w:numId w:val="8"/>
-        </w:numPr>
-        <w:jc w:val="both"/>
-      </w:pPr>
-      <w:r>
-        <w:t>Pitch – obrót pionowy (góra/dół),</w:t>
-      </w:r>
-    </w:p>
-    <w:p>
-      <w:pPr>
-        <w:numPr>
-          <w:ilvl w:val="1"/>
-          <w:numId w:val="8"/>
-        </w:numPr>
-        <w:jc w:val="both"/>
-      </w:pPr>
-      <w:r>
-        <w:t>Roll – obrót wokół osi patrzenia (clockwise/counter-clockwise).</w:t>
+        <w:t>Orientację przestrzenną opisaną za pomocą macierzy rotacji 3x3, która definiuje kierunki patrzenia kamery oraz jej orientację przestrzenną (</w:t>
+      </w:r>
+      <w:r>
+        <w:t xml:space="preserve">wektory </w:t>
+      </w:r>
+      <w:proofErr w:type="spellStart"/>
+      <w:r>
+        <w:t>forward</w:t>
+      </w:r>
+      <w:proofErr w:type="spellEnd"/>
+      <w:r>
+        <w:t xml:space="preserve">, </w:t>
+      </w:r>
+      <w:proofErr w:type="spellStart"/>
+      <w:r>
+        <w:t>right</w:t>
+      </w:r>
+      <w:proofErr w:type="spellEnd"/>
+      <w:r>
+        <w:t xml:space="preserve">, </w:t>
+      </w:r>
+      <w:proofErr w:type="spellStart"/>
+      <w:r>
+        <w:t>up</w:t>
+      </w:r>
+      <w:proofErr w:type="spellEnd"/>
+      <w:r>
+        <w:t>). Obrót kamery realizowany jest poprzez modyfikowanie tej macierzy rotacji, a przemieszczanie poprzez odpowiednie przesunięcia wzdłuż wektorów wyznaczonych przez tę macierz</w:t>
+      </w:r>
+      <w:r>
+        <w:t>.</w:t>
       </w:r>
     </w:p>
     <w:p>
@@ -573,7 +574,23 @@
         <w:jc w:val="both"/>
       </w:pPr>
       <w:r>
-        <w:t>Wektor kierunku patrzenia (forward vector) – kierunek, w którym zwrócona jest kamera.</w:t>
+        <w:t>Wektor kierunku patrzenia (</w:t>
+      </w:r>
+      <w:proofErr w:type="spellStart"/>
+      <w:r>
+        <w:t>forward</w:t>
+      </w:r>
+      <w:proofErr w:type="spellEnd"/>
+      <w:r>
+        <w:t xml:space="preserve"> </w:t>
+      </w:r>
+      <w:proofErr w:type="spellStart"/>
+      <w:r>
+        <w:t>vector</w:t>
+      </w:r>
+      <w:proofErr w:type="spellEnd"/>
+      <w:r>
+        <w:t>) – kierunek, w którym zwrócona jest kamera.</w:t>
       </w:r>
     </w:p>
     <w:p>
@@ -593,6 +610,7 @@
         <w:jc w:val="both"/>
       </w:pPr>
       <w:r>
+        <w:lastRenderedPageBreak/>
         <w:t>Dzięki temu kamera może przemieszczać się swobodnie po scenie i obserwować ją z dowolnej perspektywy.</w:t>
       </w:r>
     </w:p>
@@ -613,129 +631,52 @@
           <w:sz w:val="32"/>
           <w:szCs w:val="32"/>
         </w:rPr>
-        <w:lastRenderedPageBreak/>
         <w:t xml:space="preserve">4.2 </w:t>
       </w:r>
-      <w:r>
-        <w:rPr>
-          <w:b/>
-          <w:bCs/>
-          <w:sz w:val="32"/>
-          <w:szCs w:val="32"/>
-        </w:rPr>
-        <w:t>Renderowanie sceny (renderer.py)</w:t>
-      </w:r>
-    </w:p>
-    <w:p>
-      <w:pPr>
-        <w:jc w:val="both"/>
-      </w:pPr>
-      <w:r>
-        <w:t>Ważnym aspektem projektu jest proces projekcji punktów przestrzeni 3D na płaszczyznę ekranu. W projekcie użyto prostej projekcji perspektywicznej. Logika tego procesu obejmuje następujące etapy:</w:t>
-      </w:r>
-    </w:p>
-    <w:p>
-      <w:pPr>
-        <w:numPr>
-          <w:ilvl w:val="0"/>
-          <w:numId w:val="9"/>
-        </w:numPr>
-        <w:jc w:val="both"/>
-      </w:pPr>
-      <w:r>
-        <w:t>Przesunięcie punktów względem pozycji kamery (przestrzeń globalna → przestrzeń kamery).</w:t>
-      </w:r>
-    </w:p>
-    <w:p>
-      <w:pPr>
-        <w:numPr>
-          <w:ilvl w:val="0"/>
-          <w:numId w:val="9"/>
-        </w:numPr>
-        <w:jc w:val="both"/>
-      </w:pPr>
-      <w:r>
-        <w:t>Rotacje punktów (obrót wokół osi yaw, pitch, roll):</w:t>
-      </w:r>
-    </w:p>
-    <w:p>
-      <w:pPr>
-        <w:numPr>
-          <w:ilvl w:val="1"/>
-          <w:numId w:val="9"/>
-        </w:numPr>
-        <w:jc w:val="both"/>
-      </w:pPr>
-      <w:r>
-        <w:t>Każdy punkt jest rotowany względem kamery, aby uwzględnić jej aktualną orientację.</w:t>
-      </w:r>
-    </w:p>
-    <w:p>
-      <w:pPr>
-        <w:numPr>
-          <w:ilvl w:val="1"/>
-          <w:numId w:val="9"/>
-        </w:numPr>
-        <w:jc w:val="both"/>
-      </w:pPr>
-      <w:r>
-        <w:t>Wykorzystano do tego celu standardowe macierze rotacji wokół trzech osi.</w:t>
-      </w:r>
-    </w:p>
-    <w:p>
-      <w:pPr>
-        <w:numPr>
-          <w:ilvl w:val="0"/>
-          <w:numId w:val="9"/>
-        </w:numPr>
-        <w:jc w:val="both"/>
-      </w:pPr>
-      <w:r>
-        <w:t>Projekcja perspektywiczna na ekran:</w:t>
-      </w:r>
-    </w:p>
-    <w:p>
-      <w:pPr>
-        <w:numPr>
-          <w:ilvl w:val="1"/>
-          <w:numId w:val="9"/>
-        </w:numPr>
-        <w:jc w:val="both"/>
-      </w:pPr>
-      <w:r>
-        <w:t>Punkty transformowane są zgodnie z zasadami rzutu perspektywicznego (im obiekt jest dalej, tym mniejszy jest jego obraz na ekranie).</w:t>
-      </w:r>
-    </w:p>
-    <w:p>
-      <w:pPr>
-        <w:numPr>
-          <w:ilvl w:val="1"/>
-          <w:numId w:val="9"/>
-        </w:numPr>
-        <w:jc w:val="both"/>
-      </w:pPr>
-      <w:r>
-        <w:t>Punkty znajdujące się za kamerą są pomijane i nie są wyświetlane.</w:t>
-      </w:r>
-    </w:p>
-    <w:p>
-      <w:pPr>
-        <w:jc w:val="both"/>
-      </w:pPr>
-      <w:r>
-        <w:t>W rezultacie uzyskany jest efekt realistycznej perspektywy.</w:t>
-      </w:r>
-    </w:p>
-    <w:p>
-      <w:pPr>
-        <w:jc w:val="both"/>
-        <w:rPr>
-          <w:b/>
-          <w:bCs/>
-          <w:sz w:val="32"/>
-          <w:szCs w:val="32"/>
-        </w:rPr>
-      </w:pPr>
+      <w:proofErr w:type="spellStart"/>
+      <w:r>
+        <w:rPr>
+          <w:b/>
+          <w:bCs/>
+          <w:sz w:val="32"/>
+          <w:szCs w:val="32"/>
+        </w:rPr>
+        <w:t>Renderowanie</w:t>
+      </w:r>
+      <w:proofErr w:type="spellEnd"/>
+      <w:r>
+        <w:rPr>
+          <w:b/>
+          <w:bCs/>
+          <w:sz w:val="32"/>
+          <w:szCs w:val="32"/>
+        </w:rPr>
+        <w:t xml:space="preserve"> sceny</w:t>
+      </w:r>
+    </w:p>
+    <w:p>
+      <w:pPr>
+        <w:jc w:val="both"/>
+      </w:pPr>
+      <w:r>
+        <w:t>Ważnym aspektem projektu jest proces projekcji punktów przestrzeni 3D na płaszczyznę ekranu. W projekcie użyto prostej projekcji perspektywicznej.</w:t>
+      </w:r>
+    </w:p>
+    <w:p>
+      <w:pPr>
+        <w:jc w:val="both"/>
+      </w:pPr>
+      <w:proofErr w:type="spellStart"/>
+      <w:r>
+        <w:t>Renderowanie</w:t>
+      </w:r>
+      <w:proofErr w:type="spellEnd"/>
+      <w:r>
+        <w:t xml:space="preserve"> sceny odbywa się </w:t>
+      </w:r>
+      <w:r>
+        <w:t>poprzez bezpośrednie rzutowanie punktów za pomocą macierzy rotacji kamery oraz aktualnej pozycji kamery. Punkty są transformowane względem kamery i rzutowane na ekran przy użyciu prostej projekcji perspektywicznej.</w:t>
+      </w:r>
     </w:p>
     <w:p>
       <w:pPr>
@@ -792,15 +733,29 @@
           <w:sz w:val="32"/>
           <w:szCs w:val="32"/>
         </w:rPr>
-        <w:t xml:space="preserve"> i interaktywność (main.py oraz renderer.py)</w:t>
-      </w:r>
-    </w:p>
-    <w:p>
-      <w:pPr>
-        <w:jc w:val="both"/>
-      </w:pPr>
-      <w:r>
-        <w:t>Interfejs użytkownika zaimplementowano za pomocą biblioteki Tkinter. Logicznie realizuje on:</w:t>
+        <w:t xml:space="preserve"> i interaktywność </w:t>
+      </w:r>
+    </w:p>
+    <w:p>
+      <w:pPr>
+        <w:jc w:val="both"/>
+      </w:pPr>
+      <w:r>
+        <w:t xml:space="preserve">Interfejs użytkownika zaimplementowano za pomocą biblioteki </w:t>
+      </w:r>
+      <w:proofErr w:type="spellStart"/>
+      <w:r>
+        <w:t>T</w:t>
+      </w:r>
+      <w:r>
+        <w:t>k</w:t>
+      </w:r>
+      <w:r>
+        <w:t>inter</w:t>
+      </w:r>
+      <w:proofErr w:type="spellEnd"/>
+      <w:r>
+        <w:t>. Logicznie realizuje on:</w:t>
       </w:r>
     </w:p>
     <w:p>
@@ -850,65 +805,131 @@
     <w:p>
       <w:pPr>
         <w:jc w:val="both"/>
-        <w:rPr>
-          <w:b/>
-          <w:bCs/>
-          <w:sz w:val="32"/>
-          <w:szCs w:val="32"/>
-        </w:rPr>
-      </w:pPr>
-    </w:p>
-    <w:p>
-      <w:pPr>
-        <w:jc w:val="both"/>
-        <w:rPr>
-          <w:b/>
-          <w:bCs/>
-          <w:sz w:val="32"/>
-          <w:szCs w:val="32"/>
-        </w:rPr>
-      </w:pPr>
-    </w:p>
-    <w:p>
-      <w:pPr>
-        <w:jc w:val="both"/>
-        <w:rPr>
-          <w:b/>
-          <w:bCs/>
-          <w:sz w:val="32"/>
-          <w:szCs w:val="32"/>
-        </w:rPr>
-      </w:pPr>
-      <w:r>
-        <w:rPr>
-          <w:b/>
-          <w:bCs/>
-          <w:sz w:val="32"/>
-          <w:szCs w:val="32"/>
-        </w:rPr>
+      </w:pPr>
+    </w:p>
+    <w:p>
+      <w:pPr>
+        <w:jc w:val="both"/>
+        <w:rPr>
+          <w:b/>
+          <w:bCs/>
+          <w:sz w:val="32"/>
+          <w:szCs w:val="32"/>
+        </w:rPr>
+      </w:pPr>
+      <w:r>
+        <w:rPr>
+          <w:b/>
+          <w:bCs/>
+          <w:sz w:val="32"/>
+          <w:szCs w:val="32"/>
+        </w:rPr>
+        <w:t>4.</w:t>
+      </w:r>
+      <w:r>
+        <w:rPr>
+          <w:b/>
+          <w:bCs/>
+          <w:sz w:val="32"/>
+          <w:szCs w:val="32"/>
+        </w:rPr>
+        <w:t>4</w:t>
+      </w:r>
+      <w:r>
+        <w:rPr>
+          <w:b/>
+          <w:bCs/>
+          <w:sz w:val="32"/>
+          <w:szCs w:val="32"/>
+        </w:rPr>
+        <w:t xml:space="preserve"> </w:t>
+      </w:r>
+      <w:r>
+        <w:rPr>
+          <w:b/>
+          <w:bCs/>
+          <w:sz w:val="32"/>
+          <w:szCs w:val="32"/>
+        </w:rPr>
+        <w:t>Generowanie brył</w:t>
+      </w:r>
+      <w:r>
+        <w:rPr>
+          <w:b/>
+          <w:bCs/>
+          <w:sz w:val="32"/>
+          <w:szCs w:val="32"/>
+        </w:rPr>
+        <w:t xml:space="preserve"> </w:t>
+      </w:r>
+    </w:p>
+    <w:p>
+      <w:pPr>
+        <w:jc w:val="both"/>
+      </w:pPr>
+    </w:p>
+    <w:p>
+      <w:pPr>
+        <w:jc w:val="both"/>
+        <w:rPr>
+          <w:b/>
+          <w:bCs/>
+          <w:sz w:val="32"/>
+          <w:szCs w:val="32"/>
+        </w:rPr>
+      </w:pPr>
+    </w:p>
+    <w:p>
+      <w:pPr>
+        <w:jc w:val="both"/>
+        <w:rPr>
+          <w:b/>
+          <w:bCs/>
+          <w:sz w:val="32"/>
+          <w:szCs w:val="32"/>
+        </w:rPr>
+      </w:pPr>
+    </w:p>
+    <w:p>
+      <w:pPr>
+        <w:jc w:val="both"/>
+        <w:rPr>
+          <w:b/>
+          <w:bCs/>
+          <w:sz w:val="32"/>
+          <w:szCs w:val="32"/>
+        </w:rPr>
+      </w:pPr>
+      <w:r>
+        <w:rPr>
+          <w:b/>
+          <w:bCs/>
+          <w:sz w:val="32"/>
+          <w:szCs w:val="32"/>
+        </w:rPr>
+        <w:t>5. Podsumowanie</w:t>
+      </w:r>
+    </w:p>
+    <w:p>
+      <w:pPr>
+        <w:jc w:val="both"/>
+      </w:pPr>
+      <w:r>
+        <w:t>Projekt ten jasno pokazuje logikę działania kamery w grafice trójwymiarowej, podstawowe operacje geometryczne oraz zasady projekcji perspektywicznej</w:t>
+      </w:r>
+      <w:r>
+        <w:t>. P</w:t>
+      </w:r>
+      <w:r>
+        <w:t>rojekt skutecznie demonstruje fundamenty grafiki komputerowej oraz sposób ich praktycznego wykorzystania w aplikacji interaktywnej.</w:t>
+      </w:r>
+    </w:p>
+    <w:p>
+      <w:pPr>
+        <w:jc w:val="both"/>
+      </w:pPr>
+      <w:r>
         <w:lastRenderedPageBreak/>
-        <w:t>5. Podsumowanie</w:t>
-      </w:r>
-    </w:p>
-    <w:p>
-      <w:pPr>
-        <w:jc w:val="both"/>
-      </w:pPr>
-      <w:r>
-        <w:t>Projekt ten jasno pokazuje logikę działania kamery w grafice trójwymiarowej, podstawowe operacje geometryczne oraz zasady projekcji perspektywicznej</w:t>
-      </w:r>
-      <w:r>
-        <w:t>. P</w:t>
-      </w:r>
-      <w:r>
-        <w:t>rojekt skutecznie demonstruje fundamenty grafiki komputerowej oraz sposób ich praktycznego wykorzystania w aplikacji interaktywnej.</w:t>
-      </w:r>
-    </w:p>
-    <w:p>
-      <w:pPr>
-        <w:jc w:val="both"/>
-      </w:pPr>
-      <w:r>
         <w:t>Użyte podejście logiczne pozwala zrozumieć jak zbudować i obsłużyć prosty system wizualizacji 3D od podstaw, bez ukrytych mechanizmów sprzętowych czy bibliotek graficznych.</w:t>
       </w:r>
     </w:p>
@@ -2830,7 +2851,6 @@
   <w:style w:type="character" w:default="1" w:styleId="Domylnaczcionkaakapitu">
     <w:name w:val="Default Paragraph Font"/>
     <w:uiPriority w:val="1"/>
-    <w:semiHidden/>
     <w:unhideWhenUsed/>
   </w:style>
   <w:style w:type="table" w:default="1" w:styleId="Standardowy">

--- a/proj1/Sprawozdanie z projektu 1.docx
+++ b/proj1/Sprawozdanie z projektu 1.docx
@@ -311,24 +311,14 @@
           <w:szCs w:val="32"/>
         </w:rPr>
       </w:pPr>
-    </w:p>
-    <w:p>
-      <w:pPr>
-        <w:jc w:val="both"/>
-        <w:rPr>
-          <w:b/>
-          <w:bCs/>
-          <w:sz w:val="32"/>
-          <w:szCs w:val="32"/>
-        </w:rPr>
-      </w:pPr>
-      <w:r>
-        <w:rPr>
-          <w:b/>
-          <w:bCs/>
-          <w:sz w:val="32"/>
-          <w:szCs w:val="32"/>
-        </w:rPr>
+      <w:r>
+        <w:rPr>
+          <w:b/>
+          <w:bCs/>
+          <w:sz w:val="32"/>
+          <w:szCs w:val="32"/>
+        </w:rPr>
+        <w:lastRenderedPageBreak/>
         <w:t xml:space="preserve">3. </w:t>
       </w:r>
       <w:r>
@@ -574,84 +564,84 @@
         <w:jc w:val="both"/>
       </w:pPr>
       <w:r>
-        <w:t>Wektor kierunku patrzenia (</w:t>
+        <w:t>Wektor kierunk</w:t>
+      </w:r>
+      <w:r>
+        <w:t xml:space="preserve">ów – </w:t>
       </w:r>
       <w:proofErr w:type="spellStart"/>
       <w:r>
+        <w:t>right</w:t>
+      </w:r>
+      <w:proofErr w:type="spellEnd"/>
+      <w:r>
+        <w:t xml:space="preserve">, </w:t>
+      </w:r>
+      <w:proofErr w:type="spellStart"/>
+      <w:r>
+        <w:t>up</w:t>
+      </w:r>
+      <w:proofErr w:type="spellEnd"/>
+      <w:r>
+        <w:t xml:space="preserve">, </w:t>
+      </w:r>
+      <w:proofErr w:type="spellStart"/>
+      <w:r>
         <w:t>forward</w:t>
       </w:r>
       <w:proofErr w:type="spellEnd"/>
-      <w:r>
-        <w:t xml:space="preserve"> </w:t>
-      </w:r>
-      <w:proofErr w:type="spellStart"/>
-      <w:r>
-        <w:t>vector</w:t>
-      </w:r>
-      <w:proofErr w:type="spellEnd"/>
-      <w:r>
-        <w:t>) – kierunek, w którym zwrócona jest kamera.</w:t>
-      </w:r>
-    </w:p>
-    <w:p>
-      <w:pPr>
-        <w:numPr>
-          <w:ilvl w:val="0"/>
-          <w:numId w:val="8"/>
-        </w:numPr>
-        <w:jc w:val="both"/>
-      </w:pPr>
-      <w:r>
-        <w:t>Wektor kierunku prawego boku kamery (right vector) – pomocniczy przy przemieszczaniu kamery prawo/lewo względem kierunku patrzenia.</w:t>
-      </w:r>
-    </w:p>
-    <w:p>
-      <w:pPr>
-        <w:jc w:val="both"/>
-      </w:pPr>
-      <w:r>
+    </w:p>
+    <w:p>
+      <w:pPr>
+        <w:jc w:val="both"/>
+      </w:pPr>
+    </w:p>
+    <w:p>
+      <w:pPr>
+        <w:jc w:val="both"/>
+      </w:pPr>
+      <w:r>
+        <w:t>Dzięki temu kamera może przemieszczać się swobodnie po scenie i obserwować ją z dowolnej perspektywy.</w:t>
+      </w:r>
+    </w:p>
+    <w:p>
+      <w:pPr>
+        <w:jc w:val="both"/>
+      </w:pPr>
+    </w:p>
+    <w:p>
+      <w:pPr>
+        <w:jc w:val="both"/>
+      </w:pPr>
+    </w:p>
+    <w:p>
+      <w:pPr>
+        <w:jc w:val="both"/>
+        <w:rPr>
+          <w:b/>
+          <w:bCs/>
+          <w:sz w:val="32"/>
+          <w:szCs w:val="32"/>
+        </w:rPr>
+      </w:pPr>
+      <w:r>
+        <w:rPr>
+          <w:b/>
+          <w:bCs/>
+          <w:sz w:val="32"/>
+          <w:szCs w:val="32"/>
+        </w:rPr>
         <w:lastRenderedPageBreak/>
-        <w:t>Dzięki temu kamera może przemieszczać się swobodnie po scenie i obserwować ją z dowolnej perspektywy.</w:t>
-      </w:r>
-    </w:p>
-    <w:p>
-      <w:pPr>
-        <w:jc w:val="both"/>
-        <w:rPr>
-          <w:b/>
-          <w:bCs/>
-          <w:sz w:val="32"/>
-          <w:szCs w:val="32"/>
-        </w:rPr>
-      </w:pPr>
-      <w:r>
-        <w:rPr>
-          <w:b/>
-          <w:bCs/>
-          <w:sz w:val="32"/>
-          <w:szCs w:val="32"/>
-        </w:rPr>
         <w:t xml:space="preserve">4.2 </w:t>
       </w:r>
-      <w:proofErr w:type="spellStart"/>
-      <w:r>
-        <w:rPr>
-          <w:b/>
-          <w:bCs/>
-          <w:sz w:val="32"/>
-          <w:szCs w:val="32"/>
-        </w:rPr>
-        <w:t>Renderowanie</w:t>
-      </w:r>
-      <w:proofErr w:type="spellEnd"/>
-      <w:r>
-        <w:rPr>
-          <w:b/>
-          <w:bCs/>
-          <w:sz w:val="32"/>
-          <w:szCs w:val="32"/>
-        </w:rPr>
-        <w:t xml:space="preserve"> sceny</w:t>
+      <w:r>
+        <w:rPr>
+          <w:b/>
+          <w:bCs/>
+          <w:sz w:val="32"/>
+          <w:szCs w:val="32"/>
+        </w:rPr>
+        <w:t>Renderowanie sceny</w:t>
       </w:r>
     </w:p>
     <w:p>
@@ -666,13 +656,8 @@
       <w:pPr>
         <w:jc w:val="both"/>
       </w:pPr>
-      <w:proofErr w:type="spellStart"/>
-      <w:r>
-        <w:t>Renderowanie</w:t>
-      </w:r>
-      <w:proofErr w:type="spellEnd"/>
-      <w:r>
-        <w:t xml:space="preserve"> sceny odbywa się </w:t>
+      <w:r>
+        <w:t xml:space="preserve">Renderowanie sceny odbywa się </w:t>
       </w:r>
       <w:r>
         <w:t>poprzez bezpośrednie rzutowanie punktów za pomocą macierzy rotacji kamery oraz aktualnej pozycji kamery. Punkty są transformowane względem kamery i rzutowane na ekran przy użyciu prostej projekcji perspektywicznej.</w:t>
@@ -805,72 +790,6 @@
     <w:p>
       <w:pPr>
         <w:jc w:val="both"/>
-      </w:pPr>
-    </w:p>
-    <w:p>
-      <w:pPr>
-        <w:jc w:val="both"/>
-        <w:rPr>
-          <w:b/>
-          <w:bCs/>
-          <w:sz w:val="32"/>
-          <w:szCs w:val="32"/>
-        </w:rPr>
-      </w:pPr>
-      <w:r>
-        <w:rPr>
-          <w:b/>
-          <w:bCs/>
-          <w:sz w:val="32"/>
-          <w:szCs w:val="32"/>
-        </w:rPr>
-        <w:t>4.</w:t>
-      </w:r>
-      <w:r>
-        <w:rPr>
-          <w:b/>
-          <w:bCs/>
-          <w:sz w:val="32"/>
-          <w:szCs w:val="32"/>
-        </w:rPr>
-        <w:t>4</w:t>
-      </w:r>
-      <w:r>
-        <w:rPr>
-          <w:b/>
-          <w:bCs/>
-          <w:sz w:val="32"/>
-          <w:szCs w:val="32"/>
-        </w:rPr>
-        <w:t xml:space="preserve"> </w:t>
-      </w:r>
-      <w:r>
-        <w:rPr>
-          <w:b/>
-          <w:bCs/>
-          <w:sz w:val="32"/>
-          <w:szCs w:val="32"/>
-        </w:rPr>
-        <w:t>Generowanie brył</w:t>
-      </w:r>
-      <w:r>
-        <w:rPr>
-          <w:b/>
-          <w:bCs/>
-          <w:sz w:val="32"/>
-          <w:szCs w:val="32"/>
-        </w:rPr>
-        <w:t xml:space="preserve"> </w:t>
-      </w:r>
-    </w:p>
-    <w:p>
-      <w:pPr>
-        <w:jc w:val="both"/>
-      </w:pPr>
-    </w:p>
-    <w:p>
-      <w:pPr>
-        <w:jc w:val="both"/>
         <w:rPr>
           <w:b/>
           <w:bCs/>
@@ -929,38 +848,49 @@
         <w:jc w:val="both"/>
       </w:pPr>
       <w:r>
+        <w:t>Użyte podejście logiczne pozwala zrozumieć jak zbudować i obsłużyć prosty system wizualizacji 3D od podstaw, bez ukrytych mechanizmów sprzętowych czy bibliotek graficznych.</w:t>
+      </w:r>
+    </w:p>
+    <w:p>
+      <w:pPr>
+        <w:jc w:val="both"/>
+        <w:rPr>
+          <w:b/>
+          <w:bCs/>
+          <w:sz w:val="32"/>
+          <w:szCs w:val="32"/>
+        </w:rPr>
+      </w:pPr>
+    </w:p>
+    <w:p>
+      <w:pPr>
+        <w:jc w:val="both"/>
+        <w:rPr>
+          <w:b/>
+          <w:bCs/>
+          <w:sz w:val="32"/>
+          <w:szCs w:val="32"/>
+        </w:rPr>
+      </w:pPr>
+    </w:p>
+    <w:p>
+      <w:pPr>
+        <w:jc w:val="both"/>
+        <w:rPr>
+          <w:b/>
+          <w:bCs/>
+          <w:sz w:val="32"/>
+          <w:szCs w:val="32"/>
+        </w:rPr>
+      </w:pPr>
+      <w:r>
+        <w:rPr>
+          <w:b/>
+          <w:bCs/>
+          <w:sz w:val="32"/>
+          <w:szCs w:val="32"/>
+        </w:rPr>
         <w:lastRenderedPageBreak/>
-        <w:t>Użyte podejście logiczne pozwala zrozumieć jak zbudować i obsłużyć prosty system wizualizacji 3D od podstaw, bez ukrytych mechanizmów sprzętowych czy bibliotek graficznych.</w:t>
-      </w:r>
-    </w:p>
-    <w:p>
-      <w:pPr>
-        <w:jc w:val="both"/>
-        <w:rPr>
-          <w:b/>
-          <w:bCs/>
-          <w:sz w:val="32"/>
-          <w:szCs w:val="32"/>
-        </w:rPr>
-      </w:pPr>
-    </w:p>
-    <w:p>
-      <w:pPr>
-        <w:jc w:val="both"/>
-        <w:rPr>
-          <w:b/>
-          <w:bCs/>
-          <w:sz w:val="32"/>
-          <w:szCs w:val="32"/>
-        </w:rPr>
-      </w:pPr>
-      <w:r>
-        <w:rPr>
-          <w:b/>
-          <w:bCs/>
-          <w:sz w:val="32"/>
-          <w:szCs w:val="32"/>
-        </w:rPr>
         <w:t>6. Bibliografia</w:t>
       </w:r>
     </w:p>
@@ -2851,6 +2781,7 @@
   <w:style w:type="character" w:default="1" w:styleId="Domylnaczcionkaakapitu">
     <w:name w:val="Default Paragraph Font"/>
     <w:uiPriority w:val="1"/>
+    <w:semiHidden/>
     <w:unhideWhenUsed/>
   </w:style>
   <w:style w:type="table" w:default="1" w:styleId="Standardowy">

--- a/proj1/Sprawozdanie z projektu 1.docx
+++ b/proj1/Sprawozdanie z projektu 1.docx
@@ -527,29 +527,8 @@
       <w:r>
         <w:t xml:space="preserve">wektory </w:t>
       </w:r>
-      <w:proofErr w:type="spellStart"/>
-      <w:r>
-        <w:t>forward</w:t>
-      </w:r>
-      <w:proofErr w:type="spellEnd"/>
-      <w:r>
-        <w:t xml:space="preserve">, </w:t>
-      </w:r>
-      <w:proofErr w:type="spellStart"/>
-      <w:r>
-        <w:t>right</w:t>
-      </w:r>
-      <w:proofErr w:type="spellEnd"/>
-      <w:r>
-        <w:t xml:space="preserve">, </w:t>
-      </w:r>
-      <w:proofErr w:type="spellStart"/>
-      <w:r>
-        <w:t>up</w:t>
-      </w:r>
-      <w:proofErr w:type="spellEnd"/>
-      <w:r>
-        <w:t>). Obrót kamery realizowany jest poprzez modyfikowanie tej macierzy rotacji, a przemieszczanie poprzez odpowiednie przesunięcia wzdłuż wektorów wyznaczonych przez tę macierz</w:t>
+      <w:r>
+        <w:t>forward, right, up). Obrót kamery realizowany jest poprzez modyfikowanie tej macierzy rotacji, a przemieszczanie poprzez odpowiednie przesunięcia wzdłuż wektorów wyznaczonych przez tę macierz</w:t>
       </w:r>
       <w:r>
         <w:t>.</w:t>
@@ -567,29 +546,8 @@
         <w:t>Wektor kierunk</w:t>
       </w:r>
       <w:r>
-        <w:t xml:space="preserve">ów – </w:t>
-      </w:r>
-      <w:proofErr w:type="spellStart"/>
-      <w:r>
-        <w:t>right</w:t>
-      </w:r>
-      <w:proofErr w:type="spellEnd"/>
-      <w:r>
-        <w:t xml:space="preserve">, </w:t>
-      </w:r>
-      <w:proofErr w:type="spellStart"/>
-      <w:r>
-        <w:t>up</w:t>
-      </w:r>
-      <w:proofErr w:type="spellEnd"/>
-      <w:r>
-        <w:t xml:space="preserve">, </w:t>
-      </w:r>
-      <w:proofErr w:type="spellStart"/>
-      <w:r>
-        <w:t>forward</w:t>
-      </w:r>
-      <w:proofErr w:type="spellEnd"/>
+        <w:t>ów – right, up, forward</w:t>
+      </w:r>
     </w:p>
     <w:p>
       <w:pPr>
@@ -726,21 +684,13 @@
         <w:jc w:val="both"/>
       </w:pPr>
       <w:r>
-        <w:t xml:space="preserve">Interfejs użytkownika zaimplementowano za pomocą biblioteki </w:t>
-      </w:r>
-      <w:proofErr w:type="spellStart"/>
-      <w:r>
-        <w:t>T</w:t>
+        <w:t>Interfejs użytkownika zaimplementowano za pomocą biblioteki T</w:t>
       </w:r>
       <w:r>
         <w:t>k</w:t>
       </w:r>
       <w:r>
-        <w:t>inter</w:t>
-      </w:r>
-      <w:proofErr w:type="spellEnd"/>
-      <w:r>
-        <w:t>. Logicznie realizuje on:</w:t>
+        <w:t>inter. Logicznie realizuje on:</w:t>
       </w:r>
     </w:p>
     <w:p>
@@ -826,7 +776,98 @@
           <w:sz w:val="32"/>
           <w:szCs w:val="32"/>
         </w:rPr>
-        <w:t>5. Podsumowanie</w:t>
+        <w:t>5</w:t>
+      </w:r>
+      <w:r>
+        <w:rPr>
+          <w:b/>
+          <w:bCs/>
+          <w:sz w:val="32"/>
+          <w:szCs w:val="32"/>
+        </w:rPr>
+        <w:t xml:space="preserve">. </w:t>
+      </w:r>
+      <w:r>
+        <w:rPr>
+          <w:b/>
+          <w:bCs/>
+          <w:sz w:val="32"/>
+          <w:szCs w:val="32"/>
+        </w:rPr>
+        <w:t>Testy</w:t>
+      </w:r>
+    </w:p>
+    <w:p>
+      <w:pPr>
+        <w:jc w:val="both"/>
+      </w:pPr>
+      <w:r>
+        <w:t xml:space="preserve">Projekt przetestowałem za pomocą tzw. „testu Sawickiego”. </w:t>
+      </w:r>
+    </w:p>
+    <w:p>
+      <w:pPr>
+        <w:jc w:val="both"/>
+        <w:rPr>
+          <w:b/>
+          <w:bCs/>
+          <w:sz w:val="32"/>
+          <w:szCs w:val="32"/>
+        </w:rPr>
+      </w:pPr>
+      <w:r>
+        <w:t>??????????????????????????????????</w:t>
+      </w:r>
+    </w:p>
+    <w:p>
+      <w:pPr>
+        <w:jc w:val="both"/>
+        <w:rPr>
+          <w:b/>
+          <w:bCs/>
+          <w:sz w:val="32"/>
+          <w:szCs w:val="32"/>
+        </w:rPr>
+      </w:pPr>
+    </w:p>
+    <w:p>
+      <w:pPr>
+        <w:jc w:val="both"/>
+        <w:rPr>
+          <w:b/>
+          <w:bCs/>
+          <w:sz w:val="32"/>
+          <w:szCs w:val="32"/>
+        </w:rPr>
+      </w:pPr>
+    </w:p>
+    <w:p>
+      <w:pPr>
+        <w:jc w:val="both"/>
+        <w:rPr>
+          <w:b/>
+          <w:bCs/>
+          <w:sz w:val="32"/>
+          <w:szCs w:val="32"/>
+        </w:rPr>
+      </w:pPr>
+      <w:r>
+        <w:rPr>
+          <w:b/>
+          <w:bCs/>
+          <w:sz w:val="32"/>
+          <w:szCs w:val="32"/>
+        </w:rPr>
+        <w:t>6</w:t>
+      </w:r>
+      <w:r>
+        <w:rPr>
+          <w:b/>
+          <w:bCs/>
+          <w:sz w:val="32"/>
+          <w:szCs w:val="32"/>
+        </w:rPr>
+        <w:t>. Podsumowanie</w:t>
       </w:r>
     </w:p>
     <w:p>
@@ -840,7 +881,11 @@
         <w:t>. P</w:t>
       </w:r>
       <w:r>
-        <w:t>rojekt skutecznie demonstruje fundamenty grafiki komputerowej oraz sposób ich praktycznego wykorzystania w aplikacji interaktywnej.</w:t>
+        <w:t xml:space="preserve">rojekt skutecznie </w:t>
+      </w:r>
+      <w:r>
+        <w:lastRenderedPageBreak/>
+        <w:t>demonstruje fundamenty grafiki komputerowej oraz sposób ich praktycznego wykorzystania w aplikacji interaktywnej.</w:t>
       </w:r>
     </w:p>
     <w:p>
@@ -861,90 +906,6 @@
           <w:szCs w:val="32"/>
         </w:rPr>
       </w:pPr>
-    </w:p>
-    <w:p>
-      <w:pPr>
-        <w:jc w:val="both"/>
-        <w:rPr>
-          <w:b/>
-          <w:bCs/>
-          <w:sz w:val="32"/>
-          <w:szCs w:val="32"/>
-        </w:rPr>
-      </w:pPr>
-    </w:p>
-    <w:p>
-      <w:pPr>
-        <w:jc w:val="both"/>
-        <w:rPr>
-          <w:b/>
-          <w:bCs/>
-          <w:sz w:val="32"/>
-          <w:szCs w:val="32"/>
-        </w:rPr>
-      </w:pPr>
-      <w:r>
-        <w:rPr>
-          <w:b/>
-          <w:bCs/>
-          <w:sz w:val="32"/>
-          <w:szCs w:val="32"/>
-        </w:rPr>
-        <w:lastRenderedPageBreak/>
-        <w:t>6. Bibliografia</w:t>
-      </w:r>
-    </w:p>
-    <w:p>
-      <w:pPr>
-        <w:jc w:val="both"/>
-      </w:pPr>
-      <w:hyperlink r:id="rId5" w:history="1">
-        <w:r>
-          <w:rPr>
-            <w:rStyle w:val="Hipercze"/>
-          </w:rPr>
-          <w:t>https://anzeljg.github.io/rin2/book2/2405/docs/tkinter/canvas.html</w:t>
-        </w:r>
-      </w:hyperlink>
-    </w:p>
-    <w:p>
-      <w:pPr>
-        <w:jc w:val="both"/>
-      </w:pPr>
-      <w:hyperlink r:id="rId6" w:history="1">
-        <w:r>
-          <w:rPr>
-            <w:rStyle w:val="Hipercze"/>
-          </w:rPr>
-          <w:t>https://stackoverflow.com/questions/59685562/live-3d-view-pov-ray-and-tkinter</w:t>
-        </w:r>
-      </w:hyperlink>
-    </w:p>
-    <w:p>
-      <w:pPr>
-        <w:jc w:val="both"/>
-      </w:pPr>
-      <w:hyperlink r:id="rId7" w:history="1">
-        <w:r>
-          <w:rPr>
-            <w:rStyle w:val="Hipercze"/>
-          </w:rPr>
-          <w:t>https://jsfiddle.net/PoutineErable/w3z0mtes/69/</w:t>
-        </w:r>
-      </w:hyperlink>
-    </w:p>
-    <w:p>
-      <w:pPr>
-        <w:jc w:val="both"/>
-      </w:pPr>
-      <w:hyperlink r:id="rId8" w:history="1">
-        <w:r>
-          <w:rPr>
-            <w:rStyle w:val="Hipercze"/>
-          </w:rPr>
-          <w:t>https://www.zacobria.com/universal-robots-knowledge-base-tech-support-forum-hints-tips-cb2-cb3/index.php/python-code-example-of-converting-rpyeuler-angles-to-rotation-vectorangle-axis-for-universal-robots/</w:t>
-        </w:r>
-      </w:hyperlink>
     </w:p>
     <w:p/>
     <w:sectPr>

--- a/proj1/Sprawozdanie z projektu 1.docx
+++ b/proj1/Sprawozdanie z projektu 1.docx
@@ -758,65 +758,437 @@
           <w:szCs w:val="32"/>
         </w:rPr>
       </w:pPr>
-    </w:p>
-    <w:p>
-      <w:pPr>
-        <w:jc w:val="both"/>
-        <w:rPr>
-          <w:b/>
-          <w:bCs/>
-          <w:sz w:val="32"/>
-          <w:szCs w:val="32"/>
-        </w:rPr>
-      </w:pPr>
-      <w:r>
-        <w:rPr>
-          <w:b/>
-          <w:bCs/>
-          <w:sz w:val="32"/>
-          <w:szCs w:val="32"/>
-        </w:rPr>
-        <w:t>5</w:t>
-      </w:r>
-      <w:r>
-        <w:rPr>
-          <w:b/>
-          <w:bCs/>
-          <w:sz w:val="32"/>
-          <w:szCs w:val="32"/>
-        </w:rPr>
-        <w:t xml:space="preserve">. </w:t>
-      </w:r>
-      <w:r>
-        <w:rPr>
-          <w:b/>
-          <w:bCs/>
-          <w:sz w:val="32"/>
-          <w:szCs w:val="32"/>
-        </w:rPr>
-        <w:t>Testy</w:t>
-      </w:r>
-    </w:p>
-    <w:p>
-      <w:pPr>
-        <w:jc w:val="both"/>
-      </w:pPr>
-      <w:r>
-        <w:t xml:space="preserve">Projekt przetestowałem za pomocą tzw. „testu Sawickiego”. </w:t>
-      </w:r>
-    </w:p>
-    <w:p>
-      <w:pPr>
-        <w:jc w:val="both"/>
-        <w:rPr>
-          <w:b/>
-          <w:bCs/>
-          <w:sz w:val="32"/>
-          <w:szCs w:val="32"/>
-        </w:rPr>
-      </w:pPr>
-      <w:r>
-        <w:t>??????????????????????????????????</w:t>
+      <w:r>
+        <w:rPr>
+          <w:b/>
+          <w:bCs/>
+          <w:sz w:val="32"/>
+          <w:szCs w:val="32"/>
+        </w:rPr>
+        <w:t>4.</w:t>
+      </w:r>
+      <w:r>
+        <w:rPr>
+          <w:b/>
+          <w:bCs/>
+          <w:sz w:val="32"/>
+          <w:szCs w:val="32"/>
+        </w:rPr>
+        <w:t>4</w:t>
+      </w:r>
+      <w:r>
+        <w:rPr>
+          <w:b/>
+          <w:bCs/>
+          <w:sz w:val="32"/>
+          <w:szCs w:val="32"/>
+        </w:rPr>
+        <w:t xml:space="preserve"> </w:t>
+      </w:r>
+      <w:r>
+        <w:rPr>
+          <w:b/>
+          <w:bCs/>
+          <w:sz w:val="32"/>
+          <w:szCs w:val="32"/>
+        </w:rPr>
+        <w:t xml:space="preserve">Generowanie </w:t>
+      </w:r>
+      <w:r>
+        <w:rPr>
+          <w:b/>
+          <w:bCs/>
+          <w:sz w:val="32"/>
+          <w:szCs w:val="32"/>
+        </w:rPr>
+        <w:t>punktów</w:t>
+      </w:r>
+    </w:p>
+    <w:p>
+      <w:pPr>
+        <w:jc w:val="both"/>
+      </w:pPr>
+      <w:r>
+        <w:t xml:space="preserve">Do generowania zbioru punktów stworzony został skrypt w Pythonie, który generuje sześcian złożony z mniejszych sześcianów </w:t>
+      </w:r>
+      <w:r>
+        <w:t>o wybranym rozmiarze. Użytkownik może modyfikować wartości:</w:t>
+      </w:r>
+    </w:p>
+    <w:p>
+      <w:pPr>
+        <w:pStyle w:val="Akapitzlist"/>
+        <w:numPr>
+          <w:ilvl w:val="0"/>
+          <w:numId w:val="11"/>
+        </w:numPr>
+        <w:jc w:val="both"/>
+      </w:pPr>
+      <w:r>
+        <w:t>Ilość małych sześcianów wchodzących w skład krawędzi dużego sześcianu</w:t>
+      </w:r>
+    </w:p>
+    <w:p>
+      <w:pPr>
+        <w:pStyle w:val="Akapitzlist"/>
+        <w:numPr>
+          <w:ilvl w:val="0"/>
+          <w:numId w:val="11"/>
+        </w:numPr>
+        <w:jc w:val="both"/>
+      </w:pPr>
+      <w:r>
+        <w:t>Odstępy między małymi sześcianami</w:t>
+      </w:r>
+    </w:p>
+    <w:p>
+      <w:pPr>
+        <w:pStyle w:val="Akapitzlist"/>
+        <w:numPr>
+          <w:ilvl w:val="0"/>
+          <w:numId w:val="11"/>
+        </w:numPr>
+        <w:jc w:val="both"/>
+      </w:pPr>
+      <w:r>
+        <w:t>Wielkość małych sześcianów</w:t>
+      </w:r>
+    </w:p>
+    <w:p>
+      <w:pPr>
+        <w:jc w:val="both"/>
+        <w:rPr>
+          <w:b/>
+          <w:bCs/>
+          <w:sz w:val="32"/>
+          <w:szCs w:val="32"/>
+        </w:rPr>
+      </w:pPr>
+    </w:p>
+    <w:p>
+      <w:pPr>
+        <w:jc w:val="both"/>
+        <w:rPr>
+          <w:b/>
+          <w:bCs/>
+          <w:sz w:val="32"/>
+          <w:szCs w:val="32"/>
+        </w:rPr>
+      </w:pPr>
+      <w:r>
+        <w:rPr>
+          <w:b/>
+          <w:bCs/>
+          <w:sz w:val="32"/>
+          <w:szCs w:val="32"/>
+        </w:rPr>
+        <w:t>5. Testy</w:t>
+      </w:r>
+    </w:p>
+    <w:p>
+      <w:pPr>
+        <w:jc w:val="both"/>
+        <w:rPr>
+          <w:b/>
+          <w:bCs/>
+          <w:sz w:val="32"/>
+          <w:szCs w:val="32"/>
+        </w:rPr>
+      </w:pPr>
+      <w:r>
+        <w:t>Zrzuty ekranu przedstawiające działanie programu</w:t>
+      </w:r>
+      <w:r>
+        <w:t>:</w:t>
+      </w:r>
+    </w:p>
+    <w:p>
+      <w:pPr>
+        <w:jc w:val="both"/>
+        <w:rPr>
+          <w:b/>
+          <w:bCs/>
+          <w:sz w:val="32"/>
+          <w:szCs w:val="32"/>
+        </w:rPr>
+      </w:pPr>
+    </w:p>
+    <w:p>
+      <w:pPr>
+        <w:jc w:val="center"/>
+        <w:rPr>
+          <w:b/>
+          <w:bCs/>
+          <w:sz w:val="32"/>
+          <w:szCs w:val="32"/>
+        </w:rPr>
+      </w:pPr>
+      <w:r>
+        <w:rPr>
+          <w:noProof/>
+        </w:rPr>
+        <w:lastRenderedPageBreak/>
+        <w:drawing>
+          <wp:inline distT="0" distB="0" distL="0" distR="0" wp14:anchorId="4A4FD5CB" wp14:editId="6AE7AA5F">
+            <wp:extent cx="5072230" cy="4002656"/>
+            <wp:effectExtent l="0" t="0" r="0" b="0"/>
+            <wp:docPr id="868619243" name="Obraz 1" descr="Obraz zawierający tekst, diagram, zrzut ekranu, Prostokąt&#10;&#10;Zawartość wygenerowana przez sztuczną inteligencję może być niepoprawna."/>
+            <wp:cNvGraphicFramePr>
+              <a:graphicFrameLocks xmlns:a="http://schemas.openxmlformats.org/drawingml/2006/main" noChangeAspect="1"/>
+            </wp:cNvGraphicFramePr>
+            <a:graphic xmlns:a="http://schemas.openxmlformats.org/drawingml/2006/main">
+              <a:graphicData uri="http://schemas.openxmlformats.org/drawingml/2006/picture">
+                <pic:pic xmlns:pic="http://schemas.openxmlformats.org/drawingml/2006/picture">
+                  <pic:nvPicPr>
+                    <pic:cNvPr id="868619243" name="Obraz 1" descr="Obraz zawierający tekst, diagram, zrzut ekranu, Prostokąt&#10;&#10;Zawartość wygenerowana przez sztuczną inteligencję może być niepoprawna."/>
+                    <pic:cNvPicPr/>
+                  </pic:nvPicPr>
+                  <pic:blipFill>
+                    <a:blip r:embed="rId5"/>
+                    <a:stretch>
+                      <a:fillRect/>
+                    </a:stretch>
+                  </pic:blipFill>
+                  <pic:spPr>
+                    <a:xfrm>
+                      <a:off x="0" y="0"/>
+                      <a:ext cx="5080130" cy="4008890"/>
+                    </a:xfrm>
+                    <a:prstGeom prst="rect">
+                      <a:avLst/>
+                    </a:prstGeom>
+                  </pic:spPr>
+                </pic:pic>
+              </a:graphicData>
+            </a:graphic>
+          </wp:inline>
+        </w:drawing>
+      </w:r>
+    </w:p>
+    <w:p>
+      <w:pPr>
+        <w:jc w:val="center"/>
+        <w:rPr>
+          <w:b/>
+          <w:bCs/>
+          <w:i/>
+          <w:iCs/>
+        </w:rPr>
+      </w:pPr>
+      <w:r>
+        <w:rPr>
+          <w:b/>
+          <w:bCs/>
+          <w:i/>
+          <w:iCs/>
+        </w:rPr>
+        <w:t xml:space="preserve">Rys 1 – widok z przodu dla </w:t>
+      </w:r>
+      <w:r>
+        <w:rPr>
+          <w:b/>
+          <w:bCs/>
+          <w:i/>
+          <w:iCs/>
+        </w:rPr>
+        <w:t>obiektu 3x3x3</w:t>
+      </w:r>
+    </w:p>
+    <w:p>
+      <w:pPr>
+        <w:jc w:val="center"/>
+        <w:rPr>
+          <w:b/>
+          <w:bCs/>
+          <w:i/>
+          <w:iCs/>
+        </w:rPr>
+      </w:pPr>
+      <w:r>
+        <w:rPr>
+          <w:noProof/>
+        </w:rPr>
+        <w:drawing>
+          <wp:inline distT="0" distB="0" distL="0" distR="0" wp14:anchorId="404F07E1" wp14:editId="49289936">
+            <wp:extent cx="5028505" cy="3968151"/>
+            <wp:effectExtent l="0" t="0" r="1270" b="0"/>
+            <wp:docPr id="244757296" name="Obraz 1" descr="Obraz zawierający tekst, diagram, szkic, Plan&#10;&#10;Zawartość wygenerowana przez sztuczną inteligencję może być niepoprawna."/>
+            <wp:cNvGraphicFramePr>
+              <a:graphicFrameLocks xmlns:a="http://schemas.openxmlformats.org/drawingml/2006/main" noChangeAspect="1"/>
+            </wp:cNvGraphicFramePr>
+            <a:graphic xmlns:a="http://schemas.openxmlformats.org/drawingml/2006/main">
+              <a:graphicData uri="http://schemas.openxmlformats.org/drawingml/2006/picture">
+                <pic:pic xmlns:pic="http://schemas.openxmlformats.org/drawingml/2006/picture">
+                  <pic:nvPicPr>
+                    <pic:cNvPr id="244757296" name="Obraz 1" descr="Obraz zawierający tekst, diagram, szkic, Plan&#10;&#10;Zawartość wygenerowana przez sztuczną inteligencję może być niepoprawna."/>
+                    <pic:cNvPicPr/>
+                  </pic:nvPicPr>
+                  <pic:blipFill>
+                    <a:blip r:embed="rId6"/>
+                    <a:stretch>
+                      <a:fillRect/>
+                    </a:stretch>
+                  </pic:blipFill>
+                  <pic:spPr>
+                    <a:xfrm>
+                      <a:off x="0" y="0"/>
+                      <a:ext cx="5034999" cy="3973275"/>
+                    </a:xfrm>
+                    <a:prstGeom prst="rect">
+                      <a:avLst/>
+                    </a:prstGeom>
+                  </pic:spPr>
+                </pic:pic>
+              </a:graphicData>
+            </a:graphic>
+          </wp:inline>
+        </w:drawing>
+      </w:r>
+    </w:p>
+    <w:p>
+      <w:pPr>
+        <w:jc w:val="center"/>
+        <w:rPr>
+          <w:b/>
+          <w:bCs/>
+          <w:i/>
+          <w:iCs/>
+        </w:rPr>
+      </w:pPr>
+      <w:r>
+        <w:rPr>
+          <w:b/>
+          <w:bCs/>
+          <w:i/>
+          <w:iCs/>
+        </w:rPr>
+        <w:t xml:space="preserve">Rys </w:t>
+      </w:r>
+      <w:r>
+        <w:rPr>
+          <w:b/>
+          <w:bCs/>
+          <w:i/>
+          <w:iCs/>
+        </w:rPr>
+        <w:t>2</w:t>
+      </w:r>
+      <w:r>
+        <w:rPr>
+          <w:b/>
+          <w:bCs/>
+          <w:i/>
+          <w:iCs/>
+        </w:rPr>
+        <w:t xml:space="preserve"> – widok aksonometryczny </w:t>
+      </w:r>
+      <w:r>
+        <w:rPr>
+          <w:b/>
+          <w:bCs/>
+          <w:i/>
+          <w:iCs/>
+        </w:rPr>
+        <w:t>obiektu 2x2x2</w:t>
+      </w:r>
+    </w:p>
+    <w:p>
+      <w:pPr>
+        <w:jc w:val="center"/>
+        <w:rPr>
+          <w:b/>
+          <w:bCs/>
+          <w:sz w:val="32"/>
+          <w:szCs w:val="32"/>
+        </w:rPr>
+      </w:pPr>
+      <w:r>
+        <w:rPr>
+          <w:noProof/>
+        </w:rPr>
+        <w:lastRenderedPageBreak/>
+        <w:drawing>
+          <wp:inline distT="0" distB="0" distL="0" distR="0" wp14:anchorId="45B31982" wp14:editId="484C8541">
+            <wp:extent cx="5027930" cy="3967697"/>
+            <wp:effectExtent l="0" t="0" r="1270" b="0"/>
+            <wp:docPr id="1579554844" name="Obraz 1" descr="Obraz zawierający tekst, diagram, szkic, rysowanie&#10;&#10;Zawartość wygenerowana przez sztuczną inteligencję może być niepoprawna."/>
+            <wp:cNvGraphicFramePr>
+              <a:graphicFrameLocks xmlns:a="http://schemas.openxmlformats.org/drawingml/2006/main" noChangeAspect="1"/>
+            </wp:cNvGraphicFramePr>
+            <a:graphic xmlns:a="http://schemas.openxmlformats.org/drawingml/2006/main">
+              <a:graphicData uri="http://schemas.openxmlformats.org/drawingml/2006/picture">
+                <pic:pic xmlns:pic="http://schemas.openxmlformats.org/drawingml/2006/picture">
+                  <pic:nvPicPr>
+                    <pic:cNvPr id="1579554844" name="Obraz 1" descr="Obraz zawierający tekst, diagram, szkic, rysowanie&#10;&#10;Zawartość wygenerowana przez sztuczną inteligencję może być niepoprawna."/>
+                    <pic:cNvPicPr/>
+                  </pic:nvPicPr>
+                  <pic:blipFill>
+                    <a:blip r:embed="rId7"/>
+                    <a:stretch>
+                      <a:fillRect/>
+                    </a:stretch>
+                  </pic:blipFill>
+                  <pic:spPr>
+                    <a:xfrm>
+                      <a:off x="0" y="0"/>
+                      <a:ext cx="5035939" cy="3974017"/>
+                    </a:xfrm>
+                    <a:prstGeom prst="rect">
+                      <a:avLst/>
+                    </a:prstGeom>
+                  </pic:spPr>
+                </pic:pic>
+              </a:graphicData>
+            </a:graphic>
+          </wp:inline>
+        </w:drawing>
+      </w:r>
+    </w:p>
+    <w:p>
+      <w:pPr>
+        <w:jc w:val="center"/>
+        <w:rPr>
+          <w:b/>
+          <w:bCs/>
+          <w:i/>
+          <w:iCs/>
+        </w:rPr>
+      </w:pPr>
+      <w:r>
+        <w:rPr>
+          <w:b/>
+          <w:bCs/>
+          <w:i/>
+          <w:iCs/>
+        </w:rPr>
+        <w:t xml:space="preserve">Rys </w:t>
+      </w:r>
+      <w:r>
+        <w:rPr>
+          <w:b/>
+          <w:bCs/>
+          <w:i/>
+          <w:iCs/>
+        </w:rPr>
+        <w:t>3</w:t>
+      </w:r>
+      <w:r>
+        <w:rPr>
+          <w:b/>
+          <w:bCs/>
+          <w:i/>
+          <w:iCs/>
+        </w:rPr>
+        <w:t xml:space="preserve"> – widok </w:t>
+      </w:r>
+      <w:r>
+        <w:rPr>
+          <w:b/>
+          <w:bCs/>
+          <w:i/>
+          <w:iCs/>
+        </w:rPr>
+        <w:t>„przekręconego” obiektu 4x4x4</w:t>
       </w:r>
     </w:p>
     <w:p>
@@ -881,11 +1253,7 @@
         <w:t>. P</w:t>
       </w:r>
       <w:r>
-        <w:t xml:space="preserve">rojekt skutecznie </w:t>
-      </w:r>
-      <w:r>
-        <w:lastRenderedPageBreak/>
-        <w:t>demonstruje fundamenty grafiki komputerowej oraz sposób ich praktycznego wykorzystania w aplikacji interaktywnej.</w:t>
+        <w:t>rojekt skutecznie demonstruje fundamenty grafiki komputerowej oraz sposób ich praktycznego wykorzystania w aplikacji interaktywnej.</w:t>
       </w:r>
     </w:p>
     <w:p>
@@ -1034,6 +1402,119 @@
     </w:lvl>
   </w:abstractNum>
   <w:abstractNum w:abstractNumId="1" w15:restartNumberingAfterBreak="0">
+    <w:nsid w:val="18F06C73"/>
+    <w:multiLevelType w:val="hybridMultilevel"/>
+    <w:tmpl w:val="718C8354"/>
+    <w:lvl w:ilvl="0" w:tplc="04150001">
+      <w:start w:val="1"/>
+      <w:numFmt w:val="bullet"/>
+      <w:lvlText w:val=""/>
+      <w:lvlJc w:val="left"/>
+      <w:pPr>
+        <w:ind w:left="720" w:hanging="360"/>
+      </w:pPr>
+      <w:rPr>
+        <w:rFonts w:ascii="Symbol" w:hAnsi="Symbol" w:hint="default"/>
+      </w:rPr>
+    </w:lvl>
+    <w:lvl w:ilvl="1" w:tplc="04150003" w:tentative="1">
+      <w:start w:val="1"/>
+      <w:numFmt w:val="bullet"/>
+      <w:lvlText w:val="o"/>
+      <w:lvlJc w:val="left"/>
+      <w:pPr>
+        <w:ind w:left="1440" w:hanging="360"/>
+      </w:pPr>
+      <w:rPr>
+        <w:rFonts w:ascii="Courier New" w:hAnsi="Courier New" w:cs="Courier New" w:hint="default"/>
+      </w:rPr>
+    </w:lvl>
+    <w:lvl w:ilvl="2" w:tplc="04150005" w:tentative="1">
+      <w:start w:val="1"/>
+      <w:numFmt w:val="bullet"/>
+      <w:lvlText w:val=""/>
+      <w:lvlJc w:val="left"/>
+      <w:pPr>
+        <w:ind w:left="2160" w:hanging="360"/>
+      </w:pPr>
+      <w:rPr>
+        <w:rFonts w:ascii="Wingdings" w:hAnsi="Wingdings" w:hint="default"/>
+      </w:rPr>
+    </w:lvl>
+    <w:lvl w:ilvl="3" w:tplc="04150001" w:tentative="1">
+      <w:start w:val="1"/>
+      <w:numFmt w:val="bullet"/>
+      <w:lvlText w:val=""/>
+      <w:lvlJc w:val="left"/>
+      <w:pPr>
+        <w:ind w:left="2880" w:hanging="360"/>
+      </w:pPr>
+      <w:rPr>
+        <w:rFonts w:ascii="Symbol" w:hAnsi="Symbol" w:hint="default"/>
+      </w:rPr>
+    </w:lvl>
+    <w:lvl w:ilvl="4" w:tplc="04150003" w:tentative="1">
+      <w:start w:val="1"/>
+      <w:numFmt w:val="bullet"/>
+      <w:lvlText w:val="o"/>
+      <w:lvlJc w:val="left"/>
+      <w:pPr>
+        <w:ind w:left="3600" w:hanging="360"/>
+      </w:pPr>
+      <w:rPr>
+        <w:rFonts w:ascii="Courier New" w:hAnsi="Courier New" w:cs="Courier New" w:hint="default"/>
+      </w:rPr>
+    </w:lvl>
+    <w:lvl w:ilvl="5" w:tplc="04150005" w:tentative="1">
+      <w:start w:val="1"/>
+      <w:numFmt w:val="bullet"/>
+      <w:lvlText w:val=""/>
+      <w:lvlJc w:val="left"/>
+      <w:pPr>
+        <w:ind w:left="4320" w:hanging="360"/>
+      </w:pPr>
+      <w:rPr>
+        <w:rFonts w:ascii="Wingdings" w:hAnsi="Wingdings" w:hint="default"/>
+      </w:rPr>
+    </w:lvl>
+    <w:lvl w:ilvl="6" w:tplc="04150001" w:tentative="1">
+      <w:start w:val="1"/>
+      <w:numFmt w:val="bullet"/>
+      <w:lvlText w:val=""/>
+      <w:lvlJc w:val="left"/>
+      <w:pPr>
+        <w:ind w:left="5040" w:hanging="360"/>
+      </w:pPr>
+      <w:rPr>
+        <w:rFonts w:ascii="Symbol" w:hAnsi="Symbol" w:hint="default"/>
+      </w:rPr>
+    </w:lvl>
+    <w:lvl w:ilvl="7" w:tplc="04150003" w:tentative="1">
+      <w:start w:val="1"/>
+      <w:numFmt w:val="bullet"/>
+      <w:lvlText w:val="o"/>
+      <w:lvlJc w:val="left"/>
+      <w:pPr>
+        <w:ind w:left="5760" w:hanging="360"/>
+      </w:pPr>
+      <w:rPr>
+        <w:rFonts w:ascii="Courier New" w:hAnsi="Courier New" w:cs="Courier New" w:hint="default"/>
+      </w:rPr>
+    </w:lvl>
+    <w:lvl w:ilvl="8" w:tplc="04150005" w:tentative="1">
+      <w:start w:val="1"/>
+      <w:numFmt w:val="bullet"/>
+      <w:lvlText w:val=""/>
+      <w:lvlJc w:val="left"/>
+      <w:pPr>
+        <w:ind w:left="6480" w:hanging="360"/>
+      </w:pPr>
+      <w:rPr>
+        <w:rFonts w:ascii="Wingdings" w:hAnsi="Wingdings" w:hint="default"/>
+      </w:rPr>
+    </w:lvl>
+  </w:abstractNum>
+  <w:abstractNum w:abstractNumId="2" w15:restartNumberingAfterBreak="0">
     <w:nsid w:val="2941579C"/>
     <w:multiLevelType w:val="hybridMultilevel"/>
     <w:tmpl w:val="DAA6991E"/>
@@ -1122,7 +1603,7 @@
       </w:pPr>
     </w:lvl>
   </w:abstractNum>
-  <w:abstractNum w:abstractNumId="2" w15:restartNumberingAfterBreak="0">
+  <w:abstractNum w:abstractNumId="3" w15:restartNumberingAfterBreak="0">
     <w:nsid w:val="43E44E66"/>
     <w:multiLevelType w:val="hybridMultilevel"/>
     <w:tmpl w:val="9C806C6C"/>
@@ -1211,7 +1692,7 @@
       </w:pPr>
     </w:lvl>
   </w:abstractNum>
-  <w:abstractNum w:abstractNumId="3" w15:restartNumberingAfterBreak="0">
+  <w:abstractNum w:abstractNumId="4" w15:restartNumberingAfterBreak="0">
     <w:nsid w:val="48B63F3B"/>
     <w:multiLevelType w:val="multilevel"/>
     <w:tmpl w:val="FA3A3070"/>
@@ -1360,7 +1841,7 @@
       </w:rPr>
     </w:lvl>
   </w:abstractNum>
-  <w:abstractNum w:abstractNumId="4" w15:restartNumberingAfterBreak="0">
+  <w:abstractNum w:abstractNumId="5" w15:restartNumberingAfterBreak="0">
     <w:nsid w:val="4FD9734F"/>
     <w:multiLevelType w:val="multilevel"/>
     <w:tmpl w:val="F0A0AE2A"/>
@@ -1477,7 +1958,7 @@
       </w:pPr>
     </w:lvl>
   </w:abstractNum>
-  <w:abstractNum w:abstractNumId="5" w15:restartNumberingAfterBreak="0">
+  <w:abstractNum w:abstractNumId="6" w15:restartNumberingAfterBreak="0">
     <w:nsid w:val="535D5C1B"/>
     <w:multiLevelType w:val="hybridMultilevel"/>
     <w:tmpl w:val="06E614C8"/>
@@ -1569,7 +2050,7 @@
       </w:pPr>
     </w:lvl>
   </w:abstractNum>
-  <w:abstractNum w:abstractNumId="6" w15:restartNumberingAfterBreak="0">
+  <w:abstractNum w:abstractNumId="7" w15:restartNumberingAfterBreak="0">
     <w:nsid w:val="5EE83D7C"/>
     <w:multiLevelType w:val="hybridMultilevel"/>
     <w:tmpl w:val="82FEAD7C"/>
@@ -1658,7 +2139,7 @@
       </w:pPr>
     </w:lvl>
   </w:abstractNum>
-  <w:abstractNum w:abstractNumId="7" w15:restartNumberingAfterBreak="0">
+  <w:abstractNum w:abstractNumId="8" w15:restartNumberingAfterBreak="0">
     <w:nsid w:val="6D582170"/>
     <w:multiLevelType w:val="multilevel"/>
     <w:tmpl w:val="017C4C86"/>
@@ -1807,7 +2288,7 @@
       </w:rPr>
     </w:lvl>
   </w:abstractNum>
-  <w:abstractNum w:abstractNumId="8" w15:restartNumberingAfterBreak="0">
+  <w:abstractNum w:abstractNumId="9" w15:restartNumberingAfterBreak="0">
     <w:nsid w:val="6EF87251"/>
     <w:multiLevelType w:val="multilevel"/>
     <w:tmpl w:val="A1B05368"/>
@@ -1956,7 +2437,7 @@
       </w:rPr>
     </w:lvl>
   </w:abstractNum>
-  <w:abstractNum w:abstractNumId="9" w15:restartNumberingAfterBreak="0">
+  <w:abstractNum w:abstractNumId="10" w15:restartNumberingAfterBreak="0">
     <w:nsid w:val="7D307D46"/>
     <w:multiLevelType w:val="multilevel"/>
     <w:tmpl w:val="74626EFE"/>
@@ -2106,34 +2587,37 @@
     </w:lvl>
   </w:abstractNum>
   <w:num w:numId="1" w16cid:durableId="1358889359">
-    <w:abstractNumId w:val="5"/>
+    <w:abstractNumId w:val="6"/>
   </w:num>
   <w:num w:numId="2" w16cid:durableId="1160540894">
-    <w:abstractNumId w:val="1"/>
+    <w:abstractNumId w:val="2"/>
   </w:num>
   <w:num w:numId="3" w16cid:durableId="670521771">
-    <w:abstractNumId w:val="2"/>
+    <w:abstractNumId w:val="3"/>
   </w:num>
   <w:num w:numId="4" w16cid:durableId="190457406">
-    <w:abstractNumId w:val="6"/>
+    <w:abstractNumId w:val="7"/>
   </w:num>
   <w:num w:numId="5" w16cid:durableId="1161386734">
     <w:abstractNumId w:val="0"/>
   </w:num>
   <w:num w:numId="6" w16cid:durableId="1465005276">
-    <w:abstractNumId w:val="3"/>
+    <w:abstractNumId w:val="4"/>
   </w:num>
   <w:num w:numId="7" w16cid:durableId="248543780">
-    <w:abstractNumId w:val="7"/>
+    <w:abstractNumId w:val="8"/>
   </w:num>
   <w:num w:numId="8" w16cid:durableId="681205235">
-    <w:abstractNumId w:val="8"/>
+    <w:abstractNumId w:val="9"/>
   </w:num>
   <w:num w:numId="9" w16cid:durableId="2077892822">
-    <w:abstractNumId w:val="4"/>
+    <w:abstractNumId w:val="5"/>
   </w:num>
   <w:num w:numId="10" w16cid:durableId="1365253131">
-    <w:abstractNumId w:val="9"/>
+    <w:abstractNumId w:val="10"/>
+  </w:num>
+  <w:num w:numId="11" w16cid:durableId="44304958">
+    <w:abstractNumId w:val="1"/>
   </w:num>
 </w:numbering>
 </file>
@@ -2538,7 +3022,7 @@
   <w:style w:type="paragraph" w:default="1" w:styleId="Normalny">
     <w:name w:val="Normal"/>
     <w:qFormat/>
-    <w:rsid w:val="007D6311"/>
+    <w:rsid w:val="00C04D9F"/>
   </w:style>
   <w:style w:type="paragraph" w:styleId="Nagwek1">
     <w:name w:val="heading 1"/>
